--- a/Lab-3/Lab-3 Звіт.docx
+++ b/Lab-3/Lab-3 Звіт.docx
@@ -495,6 +495,9 @@
         <w:fldChar w:fldCharType="separate"/>
       </w:r>
       <w:r>
+        <w:rPr>
+          <w:noProof/>
+        </w:rPr>
         <w:drawing>
           <wp:inline distT="0" distB="0" distL="0" distR="0">
             <wp:extent cx="4026836" cy="1916606"/>
@@ -691,6 +694,9 @@
         <w:fldChar w:fldCharType="separate"/>
       </w:r>
       <w:r>
+        <w:rPr>
+          <w:noProof/>
+        </w:rPr>
         <w:drawing>
           <wp:inline distT="0" distB="0" distL="0" distR="0">
             <wp:extent cx="3773371" cy="3171371"/>
@@ -1057,6 +1063,7 @@
         <w:rPr>
           <w:b/>
           <w:bCs/>
+          <w:noProof/>
         </w:rPr>
         <w:drawing>
           <wp:inline distT="0" distB="0" distL="0" distR="0">
@@ -1237,6 +1244,9 @@
         <w:fldChar w:fldCharType="separate"/>
       </w:r>
       <w:r>
+        <w:rPr>
+          <w:noProof/>
+        </w:rPr>
         <w:drawing>
           <wp:inline distT="0" distB="0" distL="0" distR="0">
             <wp:extent cx="3227611" cy="2808515"/>
@@ -1342,19 +1352,7 @@
         <w:rPr>
           <w:rStyle w:val="a3"/>
         </w:rPr>
-        <w:t>https://val</w:t>
-      </w:r>
-      <w:r>
-        <w:rPr>
-          <w:rStyle w:val="a3"/>
-        </w:rPr>
-        <w:t>i</w:t>
-      </w:r>
-      <w:r>
-        <w:rPr>
-          <w:rStyle w:val="a3"/>
-        </w:rPr>
-        <w:t>dator.w3.org/#validate_by_upload</w:t>
+        <w:t>https://validator.w3.org/#validate_by_upload</w:t>
       </w:r>
       <w:r>
         <w:fldChar w:fldCharType="end"/>
@@ -1574,31 +1572,7 @@
           <w:rPr>
             <w:rStyle w:val="a3"/>
           </w:rPr>
-          <w:t xml:space="preserve"> </w:t>
-        </w:r>
-        <w:r>
-          <w:rPr>
-            <w:rStyle w:val="a3"/>
-          </w:rPr>
-          <w:t xml:space="preserve">архів </w:t>
-        </w:r>
-        <w:r>
-          <w:rPr>
-            <w:rStyle w:val="a3"/>
-          </w:rPr>
-          <w:t>ш</w:t>
-        </w:r>
-        <w:r>
-          <w:rPr>
-            <w:rStyle w:val="a3"/>
-          </w:rPr>
-          <w:t>а</w:t>
-        </w:r>
-        <w:r>
-          <w:rPr>
-            <w:rStyle w:val="a3"/>
-          </w:rPr>
-          <w:t>блону</w:t>
+          <w:t xml:space="preserve"> архів шаблону</w:t>
         </w:r>
       </w:hyperlink>
       <w:r>
@@ -3236,606 +3210,10 @@
     <w:p>
       <w:pPr>
         <w:spacing w:line="360" w:lineRule="auto"/>
-        <w:ind w:left="720"/>
-        <w:jc w:val="center"/>
         <w:rPr>
           <w:lang w:val="en-US"/>
         </w:rPr>
       </w:pPr>
-    </w:p>
-    <w:p>
-      <w:pPr>
-        <w:spacing w:line="360" w:lineRule="auto"/>
-        <w:ind w:left="720"/>
-        <w:jc w:val="center"/>
-        <w:rPr>
-          <w:lang w:val="en-US"/>
-        </w:rPr>
-      </w:pPr>
-    </w:p>
-    <w:p>
-      <w:pPr>
-        <w:pStyle w:val="a5"/>
-        <w:numPr>
-          <w:ilvl w:val="0"/>
-          <w:numId w:val="18"/>
-        </w:numPr>
-        <w:spacing w:line="360" w:lineRule="auto"/>
-      </w:pPr>
-      <w:r>
-        <w:t> Використавши набуті знання протягом виконання даної лабораторної роботи, вдосконалити свою ідею</w:t>
-      </w:r>
-      <w:r>
-        <w:rPr>
-          <w:lang w:val="ru-RU"/>
-        </w:rPr>
-        <w:t>:</w:t>
-      </w:r>
-    </w:p>
-    <w:p>
-      <w:pPr>
-        <w:spacing w:line="360" w:lineRule="auto"/>
-      </w:pPr>
-    </w:p>
-    <w:p>
-      <w:pPr>
-        <w:spacing w:line="360" w:lineRule="auto"/>
-      </w:pPr>
-      <w:r>
-        <w:br/>
-      </w:r>
-    </w:p>
-    <w:p>
-      <w:pPr>
-        <w:numPr>
-          <w:ilvl w:val="0"/>
-          <w:numId w:val="16"/>
-        </w:numPr>
-        <w:rPr>
-          <w:b/>
-          <w:bCs/>
-        </w:rPr>
-      </w:pPr>
-      <w:r>
-        <w:rPr>
-          <w:b/>
-          <w:bCs/>
-        </w:rPr>
-        <w:t>дода</w:t>
-      </w:r>
-      <w:r>
-        <w:rPr>
-          <w:b/>
-          <w:bCs/>
-          <w:lang w:val="uk-UA"/>
-        </w:rPr>
-        <w:t>в</w:t>
-      </w:r>
-      <w:r>
-        <w:rPr>
-          <w:b/>
-          <w:bCs/>
-        </w:rPr>
-        <w:t xml:space="preserve"> метатаги</w:t>
-      </w:r>
-    </w:p>
-    <w:p>
-      <w:pPr>
-        <w:ind w:left="720"/>
-      </w:pPr>
-    </w:p>
-    <w:p>
-      <w:pPr>
-        <w:ind w:left="720"/>
-      </w:pPr>
-      <w:r>
-        <w:t>&lt;</w:t>
-      </w:r>
-      <w:r>
-        <w:rPr>
-          <w:color w:val="B000A2"/>
-        </w:rPr>
-        <w:t>meta</w:t>
-      </w:r>
-      <w:r>
-        <w:t xml:space="preserve"> </w:t>
-      </w:r>
-      <w:r>
-        <w:rPr>
-          <w:color w:val="2E74B5" w:themeColor="accent5" w:themeShade="BF"/>
-        </w:rPr>
-        <w:t>name</w:t>
-      </w:r>
-      <w:r>
-        <w:t>="</w:t>
-      </w:r>
-      <w:r>
-        <w:rPr>
-          <w:color w:val="BF8F00" w:themeColor="accent4" w:themeShade="BF"/>
-        </w:rPr>
-        <w:t>description</w:t>
-      </w:r>
-      <w:r>
-        <w:t xml:space="preserve">" </w:t>
-      </w:r>
-      <w:r>
-        <w:rPr>
-          <w:color w:val="2E74B5" w:themeColor="accent5" w:themeShade="BF"/>
-        </w:rPr>
-        <w:t>conten</w:t>
-      </w:r>
-      <w:r>
-        <w:rPr>
-          <w:color w:val="0070C0"/>
-        </w:rPr>
-        <w:t>t</w:t>
-      </w:r>
-      <w:r>
-        <w:t>="</w:t>
-      </w:r>
-      <w:r>
-        <w:rPr>
-          <w:color w:val="BF8F00" w:themeColor="accent4" w:themeShade="BF"/>
-        </w:rPr>
-        <w:t>Це сайт для лабораторної роботи №3, де ви дізнаєтесь про базові HTML елементи, списки, посилання та скрипти.</w:t>
-      </w:r>
-      <w:r>
-        <w:t>"&gt;</w:t>
-      </w:r>
-    </w:p>
-    <w:p>
-      <w:pPr>
-        <w:ind w:left="720"/>
-        <w:rPr>
-          <w:sz w:val="20"/>
-          <w:szCs w:val="20"/>
-          <w:lang w:val="uk-UA"/>
-        </w:rPr>
-      </w:pPr>
-    </w:p>
-    <w:p>
-      <w:pPr>
-        <w:ind w:left="720"/>
-        <w:rPr>
-          <w:lang w:val="uk-UA"/>
-        </w:rPr>
-      </w:pPr>
-      <w:r>
-        <w:rPr>
-          <w:lang w:val="uk-UA"/>
-        </w:rPr>
-        <w:t>&lt;</w:t>
-      </w:r>
-      <w:proofErr w:type="spellStart"/>
-      <w:r>
-        <w:rPr>
-          <w:color w:val="B000A2"/>
-          <w:lang w:val="uk-UA"/>
-        </w:rPr>
-        <w:t>meta</w:t>
-      </w:r>
-      <w:proofErr w:type="spellEnd"/>
-      <w:r>
-        <w:rPr>
-          <w:lang w:val="uk-UA"/>
-        </w:rPr>
-        <w:t xml:space="preserve"> </w:t>
-      </w:r>
-      <w:proofErr w:type="spellStart"/>
-      <w:r>
-        <w:rPr>
-          <w:color w:val="2E74B5" w:themeColor="accent5" w:themeShade="BF"/>
-          <w:lang w:val="uk-UA"/>
-        </w:rPr>
-        <w:t>name</w:t>
-      </w:r>
-      <w:proofErr w:type="spellEnd"/>
-      <w:r>
-        <w:rPr>
-          <w:lang w:val="uk-UA"/>
-        </w:rPr>
-        <w:t>="</w:t>
-      </w:r>
-      <w:proofErr w:type="spellStart"/>
-      <w:r>
-        <w:rPr>
-          <w:color w:val="BF8F00" w:themeColor="accent4" w:themeShade="BF"/>
-          <w:lang w:val="uk-UA"/>
-        </w:rPr>
-        <w:t>viewport</w:t>
-      </w:r>
-      <w:proofErr w:type="spellEnd"/>
-      <w:r>
-        <w:rPr>
-          <w:lang w:val="uk-UA"/>
-        </w:rPr>
-        <w:t xml:space="preserve">" </w:t>
-      </w:r>
-      <w:proofErr w:type="spellStart"/>
-      <w:r>
-        <w:rPr>
-          <w:color w:val="2E74B5" w:themeColor="accent5" w:themeShade="BF"/>
-          <w:lang w:val="uk-UA"/>
-        </w:rPr>
-        <w:t>content</w:t>
-      </w:r>
-      <w:proofErr w:type="spellEnd"/>
-      <w:r>
-        <w:rPr>
-          <w:lang w:val="uk-UA"/>
-        </w:rPr>
-        <w:t>="</w:t>
-      </w:r>
-      <w:proofErr w:type="spellStart"/>
-      <w:r>
-        <w:rPr>
-          <w:color w:val="BF8F00" w:themeColor="accent4" w:themeShade="BF"/>
-          <w:lang w:val="uk-UA"/>
-        </w:rPr>
-        <w:t>width</w:t>
-      </w:r>
-      <w:proofErr w:type="spellEnd"/>
-      <w:r>
-        <w:rPr>
-          <w:color w:val="BF8F00" w:themeColor="accent4" w:themeShade="BF"/>
-          <w:lang w:val="uk-UA"/>
-        </w:rPr>
-        <w:t>=</w:t>
-      </w:r>
-      <w:proofErr w:type="spellStart"/>
-      <w:r>
-        <w:rPr>
-          <w:color w:val="BF8F00" w:themeColor="accent4" w:themeShade="BF"/>
-          <w:lang w:val="uk-UA"/>
-        </w:rPr>
-        <w:t>device-width</w:t>
-      </w:r>
-      <w:proofErr w:type="spellEnd"/>
-      <w:r>
-        <w:rPr>
-          <w:color w:val="BF8F00" w:themeColor="accent4" w:themeShade="BF"/>
-          <w:lang w:val="uk-UA"/>
-        </w:rPr>
-        <w:t xml:space="preserve">, </w:t>
-      </w:r>
-      <w:proofErr w:type="spellStart"/>
-      <w:r>
-        <w:rPr>
-          <w:color w:val="BF8F00" w:themeColor="accent4" w:themeShade="BF"/>
-          <w:lang w:val="uk-UA"/>
-        </w:rPr>
-        <w:t>initial-scale</w:t>
-      </w:r>
-      <w:proofErr w:type="spellEnd"/>
-      <w:r>
-        <w:rPr>
-          <w:color w:val="BF8F00" w:themeColor="accent4" w:themeShade="BF"/>
-          <w:lang w:val="uk-UA"/>
-        </w:rPr>
-        <w:t>=1</w:t>
-      </w:r>
-      <w:r>
-        <w:rPr>
-          <w:lang w:val="uk-UA"/>
-        </w:rPr>
-        <w:t>"&gt;</w:t>
-      </w:r>
-    </w:p>
-    <w:p>
-      <w:pPr>
-        <w:rPr>
-          <w:sz w:val="20"/>
-          <w:szCs w:val="20"/>
-          <w:lang w:val="uk-UA"/>
-        </w:rPr>
-      </w:pPr>
-    </w:p>
-    <w:p>
-      <w:pPr>
-        <w:numPr>
-          <w:ilvl w:val="0"/>
-          <w:numId w:val="16"/>
-        </w:numPr>
-        <w:rPr>
-          <w:b/>
-          <w:bCs/>
-        </w:rPr>
-      </w:pPr>
-      <w:r>
-        <w:rPr>
-          <w:b/>
-          <w:bCs/>
-        </w:rPr>
-        <w:t>favico</w:t>
-      </w:r>
-    </w:p>
-    <w:p>
-      <w:pPr>
-        <w:ind w:left="720"/>
-      </w:pPr>
-    </w:p>
-    <w:p>
-      <w:pPr>
-        <w:ind w:left="720"/>
-        <w:rPr>
-          <w:lang w:val="uk-UA"/>
-        </w:rPr>
-      </w:pPr>
-      <w:r>
-        <w:t>&lt;</w:t>
-      </w:r>
-      <w:r>
-        <w:rPr>
-          <w:color w:val="B000A2"/>
-        </w:rPr>
-        <w:t xml:space="preserve">link </w:t>
-      </w:r>
-      <w:r>
-        <w:rPr>
-          <w:color w:val="0070C0"/>
-        </w:rPr>
-        <w:t>rel</w:t>
-      </w:r>
-      <w:r>
-        <w:t>="</w:t>
-      </w:r>
-      <w:r>
-        <w:rPr>
-          <w:color w:val="BF8F00" w:themeColor="accent4" w:themeShade="BF"/>
-        </w:rPr>
-        <w:t>icon</w:t>
-      </w:r>
-      <w:r>
-        <w:t xml:space="preserve">" </w:t>
-      </w:r>
-      <w:r>
-        <w:rPr>
-          <w:color w:val="0070C0"/>
-        </w:rPr>
-        <w:t>href</w:t>
-      </w:r>
-      <w:r>
-        <w:t>="</w:t>
-      </w:r>
-      <w:r>
-        <w:rPr>
-          <w:color w:val="BF8F00" w:themeColor="accent4" w:themeShade="BF"/>
-        </w:rPr>
-        <w:t>favicon.ico</w:t>
-      </w:r>
-      <w:r>
-        <w:t xml:space="preserve">" </w:t>
-      </w:r>
-      <w:r>
-        <w:rPr>
-          <w:color w:val="0070C0"/>
-        </w:rPr>
-        <w:t>type</w:t>
-      </w:r>
-      <w:r>
-        <w:t>="</w:t>
-      </w:r>
-      <w:r>
-        <w:rPr>
-          <w:color w:val="BF8F00" w:themeColor="accent4" w:themeShade="BF"/>
-        </w:rPr>
-        <w:t>image/x-icon</w:t>
-      </w:r>
-      <w:r>
-        <w:t>"&gt;</w:t>
-      </w:r>
-    </w:p>
-    <w:p>
-      <w:pPr>
-        <w:ind w:left="720"/>
-        <w:rPr>
-          <w:lang w:val="uk-UA"/>
-        </w:rPr>
-      </w:pPr>
-    </w:p>
-    <w:p>
-      <w:pPr>
-        <w:numPr>
-          <w:ilvl w:val="0"/>
-          <w:numId w:val="16"/>
-        </w:numPr>
-        <w:rPr>
-          <w:b/>
-          <w:bCs/>
-        </w:rPr>
-      </w:pPr>
-      <w:r>
-        <w:rPr>
-          <w:b/>
-          <w:bCs/>
-        </w:rPr>
-        <w:t>стилі</w:t>
-      </w:r>
-    </w:p>
-    <w:p>
-      <w:pPr>
-        <w:ind w:left="360"/>
-      </w:pPr>
-    </w:p>
-    <w:p>
-      <w:pPr>
-        <w:ind w:left="720"/>
-        <w:rPr>
-          <w:lang w:val="uk-UA"/>
-        </w:rPr>
-      </w:pPr>
-      <w:r>
-        <w:rPr>
-          <w:lang w:val="uk-UA"/>
-        </w:rPr>
-        <w:t xml:space="preserve"> </w:t>
-      </w:r>
-      <w:r>
-        <w:rPr>
-          <w:color w:val="B000A2"/>
-        </w:rPr>
-        <w:t>h1 {</w:t>
-      </w:r>
-      <w:r>
-        <w:t xml:space="preserve"> </w:t>
-      </w:r>
-    </w:p>
-    <w:p>
-      <w:pPr>
-        <w:ind w:left="720" w:firstLine="696"/>
-        <w:rPr>
-          <w:lang w:val="uk-UA"/>
-        </w:rPr>
-      </w:pPr>
-      <w:r>
-        <w:t xml:space="preserve">text-align: </w:t>
-      </w:r>
-      <w:r>
-        <w:rPr>
-          <w:color w:val="00D6FB"/>
-        </w:rPr>
-        <w:t>center</w:t>
-      </w:r>
-      <w:r>
-        <w:t xml:space="preserve">; </w:t>
-      </w:r>
-    </w:p>
-    <w:p>
-      <w:pPr>
-        <w:ind w:left="720" w:firstLine="696"/>
-        <w:rPr>
-          <w:lang w:val="uk-UA"/>
-        </w:rPr>
-      </w:pPr>
-      <w:r>
-        <w:t xml:space="preserve">color: </w:t>
-      </w:r>
-      <w:r>
-        <w:rPr>
-          <w:color w:val="00D6FB"/>
-        </w:rPr>
-        <w:t>red</w:t>
-      </w:r>
-      <w:r>
-        <w:t xml:space="preserve">; </w:t>
-      </w:r>
-    </w:p>
-    <w:p>
-      <w:pPr>
-        <w:ind w:left="720"/>
-        <w:rPr>
-          <w:color w:val="B000A2"/>
-          <w:lang w:val="uk-UA"/>
-        </w:rPr>
-      </w:pPr>
-      <w:r>
-        <w:rPr>
-          <w:color w:val="B000A2"/>
-        </w:rPr>
-        <w:t>}</w:t>
-      </w:r>
-    </w:p>
-    <w:p>
-      <w:pPr>
-        <w:ind w:left="720"/>
-        <w:rPr>
-          <w:color w:val="B000A2"/>
-          <w:lang w:val="uk-UA"/>
-        </w:rPr>
-      </w:pPr>
-    </w:p>
-    <w:p>
-      <w:pPr>
-        <w:pStyle w:val="a5"/>
-        <w:numPr>
-          <w:ilvl w:val="0"/>
-          <w:numId w:val="16"/>
-        </w:numPr>
-        <w:rPr>
-          <w:b/>
-          <w:bCs/>
-          <w:sz w:val="36"/>
-          <w:szCs w:val="36"/>
-        </w:rPr>
-      </w:pPr>
-      <w:r>
-        <w:rPr>
-          <w:b/>
-          <w:bCs/>
-        </w:rPr>
-        <w:t>базовий js скрипт</w:t>
-      </w:r>
-    </w:p>
-    <w:p>
-      <w:pPr>
-        <w:pStyle w:val="a5"/>
-        <w:rPr>
-          <w:lang w:val="uk-UA"/>
-        </w:rPr>
-      </w:pPr>
-    </w:p>
-    <w:p>
-      <w:pPr>
-        <w:pStyle w:val="a5"/>
-        <w:rPr>
-          <w:b/>
-          <w:bCs/>
-          <w:lang w:val="uk-UA"/>
-        </w:rPr>
-      </w:pPr>
-      <w:r>
-        <w:rPr>
-          <w:b/>
-          <w:bCs/>
-          <w:color w:val="70AD47" w:themeColor="accent6"/>
-        </w:rPr>
-        <w:t>alert</w:t>
-      </w:r>
-      <w:r>
-        <w:rPr>
-          <w:b/>
-          <w:bCs/>
-          <w:color w:val="B000A2"/>
-        </w:rPr>
-        <w:t>(</w:t>
-      </w:r>
-      <w:r>
-        <w:rPr>
-          <w:b/>
-          <w:bCs/>
-        </w:rPr>
-        <w:t>'</w:t>
-      </w:r>
-      <w:r>
-        <w:rPr>
-          <w:b/>
-          <w:bCs/>
-          <w:color w:val="BF8F00" w:themeColor="accent4" w:themeShade="BF"/>
-        </w:rPr>
-        <w:t>Ласкаво просимо на сайт лабораторної роботи №3!</w:t>
-      </w:r>
-      <w:r>
-        <w:rPr>
-          <w:b/>
-          <w:bCs/>
-        </w:rPr>
-        <w:t>'</w:t>
-      </w:r>
-      <w:r>
-        <w:rPr>
-          <w:b/>
-          <w:bCs/>
-          <w:color w:val="B000A2"/>
-        </w:rPr>
-        <w:t>)</w:t>
-      </w:r>
-      <w:r>
-        <w:rPr>
-          <w:b/>
-          <w:bCs/>
-        </w:rPr>
-        <w:t>;</w:t>
-      </w:r>
     </w:p>
     <w:p>
       <w:pPr>
@@ -3845,7 +3223,7 @@
           <w:bCs/>
           <w:sz w:val="20"/>
           <w:szCs w:val="20"/>
-          <w:lang w:val="uk-UA"/>
+          <w:lang w:val="en-US"/>
         </w:rPr>
       </w:pPr>
     </w:p>
@@ -3859,7 +3237,7 @@
           <w:bCs/>
           <w:sz w:val="32"/>
           <w:szCs w:val="32"/>
-          <w:lang w:val="en-US"/>
+          <w:lang w:val="ru-RU"/>
         </w:rPr>
       </w:pPr>
       <w:r>
@@ -3878,7 +3256,7 @@
           <w:bCs/>
           <w:sz w:val="32"/>
           <w:szCs w:val="32"/>
-          <w:lang w:val="en-US"/>
+          <w:lang w:val="ru-RU"/>
         </w:rPr>
         <w:t>:</w:t>
       </w:r>
@@ -3893,7 +3271,7 @@
           <w:bCs/>
           <w:sz w:val="32"/>
           <w:szCs w:val="32"/>
-          <w:lang w:val="en-US"/>
+          <w:lang w:val="ru-RU"/>
         </w:rPr>
       </w:pPr>
     </w:p>
@@ -4011,119 +3389,84 @@
           <w:sz w:val="28"/>
           <w:szCs w:val="28"/>
         </w:rPr>
-        <w:t>приділив увагу адаптивності сайту, додавши метатеги для коректного відображення на мобільних пристроях</w:t>
+        <w:t>приділив увагу адаптивності сайту, додавши метатеги для коректного відображення на мобільних пристроях.</w:t>
       </w:r>
       <w:r>
         <w:rPr>
           <w:sz w:val="28"/>
           <w:szCs w:val="28"/>
-        </w:rPr>
-        <w:t>.</w:t>
+          <w:lang w:val="uk-UA"/>
+        </w:rPr>
+        <w:t xml:space="preserve"> </w:t>
       </w:r>
       <w:r>
         <w:rPr>
           <w:sz w:val="28"/>
           <w:szCs w:val="28"/>
-          <w:lang w:val="uk-UA"/>
-        </w:rPr>
-        <w:t xml:space="preserve"> </w:t>
-      </w:r>
+        </w:rPr>
+        <w:t>За допомогою інструментів DevTools я перевірив адаптивність сторінки та впевнився, що вона відображається правильно. Перевір</w:t>
+      </w:r>
+      <w:proofErr w:type="spellStart"/>
       <w:r>
         <w:rPr>
           <w:sz w:val="28"/>
           <w:szCs w:val="28"/>
-        </w:rPr>
-        <w:t>За допомогою інструментів DevTools я перевірив адаптивність сторінки та впевнився, що вона відображається правильно.</w:t>
-      </w:r>
+          <w:lang w:val="uk-UA"/>
+        </w:rPr>
+        <w:t>ив</w:t>
+      </w:r>
+      <w:proofErr w:type="spellEnd"/>
       <w:r>
         <w:rPr>
           <w:sz w:val="28"/>
           <w:szCs w:val="28"/>
         </w:rPr>
-        <w:t xml:space="preserve"> </w:t>
+        <w:t xml:space="preserve"> HTML-код за допомогою валідатора W3C</w:t>
       </w:r>
       <w:r>
         <w:rPr>
           <w:sz w:val="28"/>
           <w:szCs w:val="28"/>
-        </w:rPr>
-        <w:t>Перевір</w:t>
-      </w:r>
-      <w:proofErr w:type="spellStart"/>
+          <w:lang w:val="uk-UA"/>
+        </w:rPr>
+        <w:t xml:space="preserve">, він </w:t>
+      </w:r>
       <w:r>
         <w:rPr>
           <w:sz w:val="28"/>
           <w:szCs w:val="28"/>
-          <w:lang w:val="uk-UA"/>
-        </w:rPr>
-        <w:t>ив</w:t>
-      </w:r>
-      <w:proofErr w:type="spellEnd"/>
+        </w:rPr>
+        <w:t xml:space="preserve"> підтверди</w:t>
+      </w:r>
       <w:r>
         <w:rPr>
           <w:sz w:val="28"/>
           <w:szCs w:val="28"/>
-        </w:rPr>
-        <w:t xml:space="preserve"> HTML-код за допомогою валідатора W3C</w:t>
+          <w:lang w:val="uk-UA"/>
+        </w:rPr>
+        <w:t>в</w:t>
       </w:r>
       <w:r>
         <w:rPr>
           <w:sz w:val="28"/>
           <w:szCs w:val="28"/>
-          <w:lang w:val="uk-UA"/>
-        </w:rPr>
-        <w:t xml:space="preserve">, він </w:t>
+        </w:rPr>
+        <w:t>,</w:t>
       </w:r>
       <w:r>
         <w:rPr>
           <w:sz w:val="28"/>
           <w:szCs w:val="28"/>
-        </w:rPr>
-        <w:t xml:space="preserve"> підтверди</w:t>
+          <w:lang w:val="uk-UA"/>
+        </w:rPr>
+        <w:t xml:space="preserve"> </w:t>
       </w:r>
       <w:r>
         <w:rPr>
           <w:sz w:val="28"/>
           <w:szCs w:val="28"/>
-          <w:lang w:val="uk-UA"/>
-        </w:rPr>
-        <w:t>в</w:t>
-      </w:r>
-      <w:r>
-        <w:rPr>
-          <w:sz w:val="28"/>
-          <w:szCs w:val="28"/>
-        </w:rPr>
-        <w:t>,</w:t>
-      </w:r>
-      <w:r>
-        <w:rPr>
-          <w:sz w:val="28"/>
-          <w:szCs w:val="28"/>
-          <w:lang w:val="uk-UA"/>
-        </w:rPr>
-        <w:t xml:space="preserve"> </w:t>
-      </w:r>
-      <w:r>
-        <w:rPr>
-          <w:sz w:val="28"/>
-          <w:szCs w:val="28"/>
-        </w:rPr>
-        <w:t>що код коректний і відповідає стандартам.</w:t>
-      </w:r>
-      <w:r>
-        <w:rPr>
-          <w:sz w:val="28"/>
-          <w:szCs w:val="28"/>
-        </w:rPr>
-        <w:t xml:space="preserve"> </w:t>
-      </w:r>
-      <w:r>
-        <w:rPr>
-          <w:sz w:val="28"/>
-          <w:szCs w:val="28"/>
-        </w:rPr>
-        <w:t>Загалом робота допомогла закріпити базові знання з веб-розробки.</w:t>
+        </w:rPr>
+        <w:t>що код коректний і відповідає стандартам. Загалом робота допомогла закріпити базові знання з веб-розробки.</w:t>
       </w:r>
     </w:p>
     <w:sectPr>
@@ -7613,6 +6956,7 @@
   <w:style w:type="character" w:default="1" w:styleId="a0">
     <w:name w:val="Default Paragraph Font"/>
     <w:uiPriority w:val="1"/>
+    <w:semiHidden/>
     <w:unhideWhenUsed/>
   </w:style>
   <w:style w:type="table" w:default="1" w:styleId="a1">
